--- a/ImpNotesA2.docx
+++ b/ImpNotesA2.docx
@@ -281,6 +281,15 @@
           <w:szCs w:val="20"/>
         </w:rPr>
         <w:t>.</w:t>
+      </w:r>
+      <w:r>
+        <w:rPr>
+          <w:b w:val="0"/>
+          <w:bCs w:val="0"/>
+          <w:sz w:val="20"/>
+          <w:szCs w:val="20"/>
+        </w:rPr>
+        <w:t xml:space="preserve"> </w:t>
       </w:r>
     </w:p>
     <w:p>
@@ -464,16 +473,7 @@
           <w:sz w:val="20"/>
           <w:szCs w:val="20"/>
         </w:rPr>
-        <w:t xml:space="preserve">) for the basic design of our ALU, of course changing the amount of bits in the inputs and outputs to 16 bits and changing the opcode being fed into the ALU to 8-bits so that we could just copy over the whole opcode to the ALU. Our </w:t>
-      </w:r>
-      <w:r>
-        <w:rPr>
-          <w:b w:val="0"/>
-          <w:bCs w:val="0"/>
-          <w:sz w:val="20"/>
-          <w:szCs w:val="20"/>
-        </w:rPr>
-        <w:t>general process here was to literally go line-by-line through the MIPS ALU and determine which lines to chang</w:t>
+        <w:t>) for the basic design of our ALU, of course changing the amount of bits in the inputs and outputs to 16 bits and changing the opcode being fed into the ALU to 8-bits so that we could just copy over the whole opcode to the ALU. Our general process here was to literally go line-by-line through the MIPS ALU and determine which lines to chang</w:t>
       </w:r>
       <w:r>
         <w:rPr>
@@ -502,6 +502,7 @@
         </w:rPr>
         <w:t xml:space="preserve">We went instruction-by-instruction and defined what the ALU would need to do for the more basic instructions such as </w:t>
       </w:r>
+      <w:proofErr w:type="spellStart"/>
       <w:r>
         <w:rPr>
           <w:rFonts w:ascii="Consolas" w:hAnsi="Consolas"/>
@@ -512,6 +513,7 @@
         </w:rPr>
         <w:t>addi</w:t>
       </w:r>
+      <w:proofErr w:type="spellEnd"/>
       <w:r>
         <w:rPr>
           <w:b w:val="0"/>
@@ -521,6 +523,7 @@
         </w:rPr>
         <w:t xml:space="preserve"> and </w:t>
       </w:r>
+      <w:proofErr w:type="spellStart"/>
       <w:r>
         <w:rPr>
           <w:rFonts w:ascii="Consolas" w:hAnsi="Consolas"/>
@@ -531,6 +534,7 @@
         </w:rPr>
         <w:t>muli</w:t>
       </w:r>
+      <w:proofErr w:type="spellEnd"/>
       <w:r>
         <w:rPr>
           <w:b w:val="0"/>
@@ -556,7 +560,16 @@
           <w:sz w:val="20"/>
           <w:szCs w:val="20"/>
         </w:rPr>
-        <w:t>using the Gr8BOnd reference material as a fairly one-to-one resource for how to tell the ALU what to do in each instruction.</w:t>
+        <w:t xml:space="preserve">using the </w:t>
+      </w:r>
+      <w:r>
+        <w:rPr>
+          <w:b w:val="0"/>
+          <w:bCs w:val="0"/>
+          <w:sz w:val="20"/>
+          <w:szCs w:val="20"/>
+        </w:rPr>
+        <w:t>Gr8BOnd reference material as a fairly one-to-one resource for how to tell the ALU what to do in each instruction.</w:t>
       </w:r>
       <w:r>
         <w:rPr>
@@ -586,6 +599,7 @@
         </w:rPr>
         <w:t xml:space="preserve"> and </w:t>
       </w:r>
+      <w:proofErr w:type="spellStart"/>
       <w:r>
         <w:rPr>
           <w:rFonts w:ascii="Consolas" w:hAnsi="Consolas"/>
@@ -596,6 +610,7 @@
         </w:rPr>
         <w:t>negi</w:t>
       </w:r>
+      <w:proofErr w:type="spellEnd"/>
       <w:r>
         <w:rPr>
           <w:b w:val="0"/>
@@ -689,10 +704,378 @@
           <w:sz w:val="20"/>
           <w:szCs w:val="20"/>
         </w:rPr>
-        <w:t>Next we tackled memory</w:t>
+        <w:t>Next</w:t>
+      </w:r>
+      <w:r>
+        <w:rPr>
+          <w:b w:val="0"/>
+          <w:bCs w:val="0"/>
+          <w:sz w:val="20"/>
+          <w:szCs w:val="20"/>
+        </w:rPr>
+        <w:t>,</w:t>
+      </w:r>
+      <w:r>
+        <w:rPr>
+          <w:b w:val="0"/>
+          <w:bCs w:val="0"/>
+          <w:sz w:val="20"/>
+          <w:szCs w:val="20"/>
+        </w:rPr>
+        <w:t xml:space="preserve"> we tackled memory</w:t>
+      </w:r>
+      <w:r>
+        <w:rPr>
+          <w:b w:val="0"/>
+          <w:bCs w:val="0"/>
+          <w:sz w:val="20"/>
+          <w:szCs w:val="20"/>
+        </w:rPr>
+        <w:t xml:space="preserve"> by referring to reference materials and simply declaring it as an array of registers. Sorting out all the wires and registers within the main module took a lot of </w:t>
+      </w:r>
+      <w:r>
+        <w:rPr>
+          <w:b w:val="0"/>
+          <w:bCs w:val="0"/>
+          <w:sz w:val="20"/>
+          <w:szCs w:val="20"/>
+        </w:rPr>
+        <w:t xml:space="preserve">careful planning. </w:t>
+      </w:r>
+      <w:r>
+        <w:rPr>
+          <w:b w:val="0"/>
+          <w:bCs w:val="0"/>
+          <w:sz w:val="20"/>
+          <w:szCs w:val="20"/>
+        </w:rPr>
+        <w:t>We studied the TACKY equivalent a lot and went line by line to make sure we weren’t forgetting anything, but we made sure to not copy and paste since the assignments are so different. We realized here that we had been including the carryout ALU bit both as a 17</w:t>
+      </w:r>
+      <w:r>
+        <w:rPr>
+          <w:b w:val="0"/>
+          <w:bCs w:val="0"/>
+          <w:sz w:val="20"/>
+          <w:szCs w:val="20"/>
+          <w:vertAlign w:val="superscript"/>
+        </w:rPr>
+        <w:t>th</w:t>
+      </w:r>
+      <w:r>
+        <w:rPr>
+          <w:b w:val="0"/>
+          <w:bCs w:val="0"/>
+          <w:sz w:val="20"/>
+          <w:szCs w:val="20"/>
+        </w:rPr>
+        <w:t xml:space="preserve"> bit on the ALU output as well as a separate 1-bit output, so we decided to remove the 17</w:t>
+      </w:r>
+      <w:r>
+        <w:rPr>
+          <w:b w:val="0"/>
+          <w:bCs w:val="0"/>
+          <w:sz w:val="20"/>
+          <w:szCs w:val="20"/>
+          <w:vertAlign w:val="superscript"/>
+        </w:rPr>
+        <w:t>th</w:t>
+      </w:r>
+      <w:r>
+        <w:rPr>
+          <w:b w:val="0"/>
+          <w:bCs w:val="0"/>
+          <w:sz w:val="20"/>
+          <w:szCs w:val="20"/>
+        </w:rPr>
+        <w:t xml:space="preserve"> bit from the ALU output to more easily distinguish between the two for our sake. Perhaps we had gotten caught up in the spirit of the TACKY project that we had been relying on as a reference material. </w:t>
+      </w:r>
+    </w:p>
+    <w:p>
+      <w:pPr>
+        <w:pStyle w:val="Abstract"/>
+        <w:keepNext/>
+        <w:ind w:firstLine="720"/>
+        <w:rPr>
+          <w:b w:val="0"/>
+          <w:bCs w:val="0"/>
+          <w:sz w:val="20"/>
+          <w:szCs w:val="20"/>
+        </w:rPr>
+      </w:pPr>
+      <w:r>
+        <w:rPr>
+          <w:b w:val="0"/>
+          <w:bCs w:val="0"/>
+          <w:sz w:val="20"/>
+          <w:szCs w:val="20"/>
+        </w:rPr>
+        <w:t xml:space="preserve">At this point we decided to include states as part of our design, even though we did not fully understand their functionality. </w:t>
+      </w:r>
+      <w:r>
+        <w:rPr>
+          <w:b w:val="0"/>
+          <w:bCs w:val="0"/>
+          <w:sz w:val="20"/>
+          <w:szCs w:val="20"/>
+        </w:rPr>
+        <w:t>We kind of blindly followed the TACKY processor’s main module for a bit, before realizing we’d really need to sit down and sort out the states an</w:t>
+      </w:r>
+      <w:r>
+        <w:rPr>
+          <w:b w:val="0"/>
+          <w:bCs w:val="0"/>
+          <w:sz w:val="20"/>
+          <w:szCs w:val="20"/>
+        </w:rPr>
+        <w:t xml:space="preserve">d </w:t>
+      </w:r>
+      <w:r>
+        <w:rPr>
+          <w:b w:val="0"/>
+          <w:bCs w:val="0"/>
+          <w:sz w:val="20"/>
+          <w:szCs w:val="20"/>
+        </w:rPr>
+        <w:t xml:space="preserve">groupings of instructions. </w:t>
+      </w:r>
+      <w:r>
+        <w:rPr>
+          <w:b w:val="0"/>
+          <w:bCs w:val="0"/>
+          <w:sz w:val="20"/>
+          <w:szCs w:val="20"/>
+        </w:rPr>
+        <w:t xml:space="preserve">At this point, our states were the Start state, Decoding instructions, and Executing instructions with the ALU. Our “ALU” is really more of a general module for resolving instructions. </w:t>
+      </w:r>
+      <w:r>
+        <w:rPr>
+          <w:b w:val="0"/>
+          <w:bCs w:val="0"/>
+          <w:sz w:val="20"/>
+          <w:szCs w:val="20"/>
+        </w:rPr>
+        <w:t xml:space="preserve">We took particular care with the ANY </w:t>
+      </w:r>
+      <w:r>
+        <w:rPr>
+          <w:b w:val="0"/>
+          <w:bCs w:val="0"/>
+          <w:sz w:val="20"/>
+          <w:szCs w:val="20"/>
+        </w:rPr>
+        <w:lastRenderedPageBreak/>
+        <w:t xml:space="preserve">instruction, since it does not seem to be a super commonly found operator in the wild. </w:t>
+      </w:r>
+    </w:p>
+    <w:p>
+      <w:pPr>
+        <w:pStyle w:val="Abstract"/>
+        <w:keepNext/>
+        <w:ind w:firstLine="720"/>
+        <w:rPr>
+          <w:b w:val="0"/>
+          <w:bCs w:val="0"/>
+          <w:sz w:val="20"/>
+          <w:szCs w:val="20"/>
+        </w:rPr>
+      </w:pPr>
+      <w:r>
+        <w:rPr>
+          <w:b w:val="0"/>
+          <w:bCs w:val="0"/>
+          <w:sz w:val="20"/>
+          <w:szCs w:val="20"/>
+        </w:rPr>
+        <w:t xml:space="preserve">At this point we had been using covered to test the general functionality as we went along. </w:t>
+      </w:r>
+      <w:proofErr w:type="spellStart"/>
+      <w:r>
+        <w:rPr>
+          <w:b w:val="0"/>
+          <w:bCs w:val="0"/>
+          <w:sz w:val="20"/>
+          <w:szCs w:val="20"/>
+        </w:rPr>
+        <w:t>Dumpfile</w:t>
+      </w:r>
+      <w:proofErr w:type="spellEnd"/>
+      <w:r>
+        <w:rPr>
+          <w:b w:val="0"/>
+          <w:bCs w:val="0"/>
+          <w:sz w:val="20"/>
+          <w:szCs w:val="20"/>
+        </w:rPr>
+        <w:t xml:space="preserve"> and </w:t>
+      </w:r>
+      <w:proofErr w:type="spellStart"/>
+      <w:r>
+        <w:rPr>
+          <w:b w:val="0"/>
+          <w:bCs w:val="0"/>
+          <w:sz w:val="20"/>
+          <w:szCs w:val="20"/>
+        </w:rPr>
+        <w:t>dumpvars</w:t>
+      </w:r>
+      <w:proofErr w:type="spellEnd"/>
+      <w:r>
+        <w:rPr>
+          <w:b w:val="0"/>
+          <w:bCs w:val="0"/>
+          <w:sz w:val="20"/>
+          <w:szCs w:val="20"/>
+        </w:rPr>
+        <w:t xml:space="preserve"> became our friend. For the i2p and similar instructions, we opted to just set the ALU result to the input. </w:t>
+      </w:r>
+      <w:r>
+        <w:rPr>
+          <w:b w:val="0"/>
+          <w:bCs w:val="0"/>
+          <w:sz w:val="20"/>
+          <w:szCs w:val="20"/>
+        </w:rPr>
+        <w:t xml:space="preserve"> </w:t>
+      </w:r>
+      <w:r>
+        <w:rPr>
+          <w:b w:val="0"/>
+          <w:bCs w:val="0"/>
+          <w:sz w:val="20"/>
+          <w:szCs w:val="20"/>
+        </w:rPr>
+        <w:t xml:space="preserve">Next, we worked on getting the branch and branch-not-zero to work, just being careful to access all the correct values and to perform all the steps in the right order. </w:t>
+      </w:r>
+      <w:r>
+        <w:rPr>
+          <w:b w:val="0"/>
+          <w:bCs w:val="0"/>
+          <w:sz w:val="20"/>
+          <w:szCs w:val="20"/>
+        </w:rPr>
+        <w:t xml:space="preserve">We struggled with getting the WWW tester to work, experimenting with different testbenches and ways to set up the memory since we were not getting a full coverage report. We also struggled with various PC related issues, although it was difficult to figure out why testing wasn’t working due to the lack of being able to test. </w:t>
+      </w:r>
+      <w:r>
+        <w:rPr>
+          <w:b w:val="0"/>
+          <w:bCs w:val="0"/>
+          <w:sz w:val="20"/>
+          <w:szCs w:val="20"/>
+        </w:rPr>
+        <w:t xml:space="preserve">Next we tackled the constant </w:t>
+      </w:r>
+      <w:r>
+        <w:rPr>
+          <w:b w:val="0"/>
+          <w:bCs w:val="0"/>
+          <w:sz w:val="20"/>
+          <w:szCs w:val="20"/>
+        </w:rPr>
+        <w:t>instructions</w:t>
+      </w:r>
+      <w:r>
+        <w:rPr>
+          <w:b w:val="0"/>
+          <w:bCs w:val="0"/>
+          <w:sz w:val="20"/>
+          <w:szCs w:val="20"/>
+        </w:rPr>
+        <w:t xml:space="preserve">, making sure to use the middle 8 bits of the instructions as the 8-bit constant. </w:t>
+      </w:r>
+      <w:r>
+        <w:rPr>
+          <w:b w:val="0"/>
+          <w:bCs w:val="0"/>
+          <w:sz w:val="20"/>
+          <w:szCs w:val="20"/>
+        </w:rPr>
+        <w:t xml:space="preserve">We continued to have mixed results with testing. </w:t>
+      </w:r>
+      <w:r>
+        <w:rPr>
+          <w:b w:val="0"/>
+          <w:bCs w:val="0"/>
+          <w:sz w:val="20"/>
+          <w:szCs w:val="20"/>
+        </w:rPr>
+        <w:t xml:space="preserve">We fixed the </w:t>
+      </w:r>
+      <w:proofErr w:type="spellStart"/>
+      <w:r>
+        <w:rPr>
+          <w:b w:val="0"/>
+          <w:bCs w:val="0"/>
+          <w:sz w:val="20"/>
+          <w:szCs w:val="20"/>
+        </w:rPr>
+        <w:t>jr</w:t>
+      </w:r>
+      <w:proofErr w:type="spellEnd"/>
+      <w:r>
+        <w:rPr>
+          <w:b w:val="0"/>
+          <w:bCs w:val="0"/>
+          <w:sz w:val="20"/>
+          <w:szCs w:val="20"/>
+        </w:rPr>
+        <w:t xml:space="preserve"> instruction to be more compatible with the assembler and also to feature a check to make sure the address isn’t out of </w:t>
+      </w:r>
+      <w:r>
+        <w:rPr>
+          <w:b w:val="0"/>
+          <w:bCs w:val="0"/>
+          <w:sz w:val="20"/>
+          <w:szCs w:val="20"/>
+        </w:rPr>
+        <w:t>bounds. We</w:t>
+      </w:r>
+      <w:r>
+        <w:rPr>
+          <w:b w:val="0"/>
+          <w:bCs w:val="0"/>
+          <w:sz w:val="20"/>
+          <w:szCs w:val="20"/>
+        </w:rPr>
+        <w:t xml:space="preserve"> went back and made sure to check for overflow in the </w:t>
+      </w:r>
+      <w:r>
+        <w:rPr>
+          <w:b w:val="0"/>
+          <w:bCs w:val="0"/>
+          <w:sz w:val="20"/>
+          <w:szCs w:val="20"/>
+        </w:rPr>
+        <w:t>addition of 8-bit integers, when we had previously only been checking for overflow with addition between 16-bit integers</w:t>
+      </w:r>
+      <w:r>
+        <w:rPr>
+          <w:b w:val="0"/>
+          <w:bCs w:val="0"/>
+          <w:sz w:val="20"/>
+          <w:szCs w:val="20"/>
+        </w:rPr>
+        <w:t xml:space="preserve">. We also needed to add overflow detection for multiplication. We weren’t sure what to do when we detected an overflow, but we settled on displaying an error message and throwing up a halt. </w:t>
+      </w:r>
+      <w:r>
+        <w:rPr>
+          <w:b w:val="0"/>
+          <w:bCs w:val="0"/>
+          <w:sz w:val="20"/>
+          <w:szCs w:val="20"/>
+        </w:rPr>
+        <w:t xml:space="preserve">We continued to go instruction by instruction, checking each for correctness. We struggled with shifting left anytime the shift amount was negative. </w:t>
       </w:r>
       <w:bookmarkStart w:id="0" w:name="_GoBack"/>
       <w:bookmarkEnd w:id="0"/>
+      <w:r>
+        <w:rPr>
+          <w:b w:val="0"/>
+          <w:bCs w:val="0"/>
+          <w:sz w:val="20"/>
+          <w:szCs w:val="20"/>
+        </w:rPr>
+        <w:t xml:space="preserve"> </w:t>
+      </w:r>
       <w:r>
         <w:rPr>
           <w:b w:val="0"/>
@@ -3559,7 +3942,7 @@
 </file>
 
 <file path=customXml/itemProps1.xml><?xml version="1.0" encoding="utf-8"?>
-<ds:datastoreItem xmlns:ds="http://schemas.openxmlformats.org/officeDocument/2006/customXml" ds:itemID="{969ADB82-F054-4B58-8E32-696308189F27}">
+<ds:datastoreItem xmlns:ds="http://schemas.openxmlformats.org/officeDocument/2006/customXml" ds:itemID="{8C22972B-53DC-42FE-804D-E7EC0346A852}">
   <ds:schemaRefs>
     <ds:schemaRef ds:uri="http://schemas.openxmlformats.org/officeDocument/2006/bibliography"/>
   </ds:schemaRefs>
